--- a/document/1.PostgreSQL安装与配置/6.常用命令.docx
+++ b/document/1.PostgreSQL安装与配置/6.常用命令.docx
@@ -22,109 +22,70 @@
       <w:bookmarkStart w:id="1" w:name="VH5z-1672206495856"/>
       <w:bookmarkEnd w:id="1"/>
       <w:r>
-        <w:t xml:space="preserve">select version();  </w:t>
-      </w:r>
-      <w:r>
-        <w:t>查看版本号</w:t>
+        <w:t>select version();  查看版本号</w:t>
       </w:r>
     </w:p>
     <w:p>
       <w:bookmarkStart w:id="2" w:name="2Cqp-1672218268939"/>
       <w:bookmarkEnd w:id="2"/>
       <w:r>
-        <w:t xml:space="preserve">select pg_postmaster_start_time();  </w:t>
-      </w:r>
-      <w:r>
-        <w:t>查看启动时间</w:t>
+        <w:t>select pg_postmaster_start_time();  查看启动时间</w:t>
       </w:r>
     </w:p>
     <w:p>
       <w:bookmarkStart w:id="3" w:name="8u8d-1672206508357"/>
       <w:bookmarkEnd w:id="3"/>
       <w:r>
-        <w:t xml:space="preserve">select pg_conf_load_time(); </w:t>
-      </w:r>
-      <w:r>
-        <w:t>查看</w:t>
-      </w:r>
-      <w:r>
-        <w:t>reload</w:t>
-      </w:r>
-      <w:r>
-        <w:t>时间</w:t>
+        <w:t>select pg_conf_load_time(); 查看reload时间</w:t>
       </w:r>
     </w:p>
     <w:p>
       <w:bookmarkStart w:id="4" w:name="bCeA-1672206510576"/>
       <w:bookmarkEnd w:id="4"/>
       <w:r>
-        <w:t xml:space="preserve">show timezone; </w:t>
-      </w:r>
-      <w:r>
-        <w:t>查看时区</w:t>
+        <w:t>show timezone; 查看时区</w:t>
       </w:r>
     </w:p>
     <w:p>
       <w:bookmarkStart w:id="5" w:name="Yom7-1672206495858"/>
       <w:bookmarkEnd w:id="5"/>
       <w:r>
-        <w:t xml:space="preserve">select current_user; </w:t>
-      </w:r>
-      <w:r>
-        <w:t>查看当前用户</w:t>
+        <w:t>select current_user; 查看当前用户</w:t>
       </w:r>
     </w:p>
     <w:p>
       <w:bookmarkStart w:id="6" w:name="shUD-1672206495860"/>
       <w:bookmarkEnd w:id="6"/>
       <w:r>
-        <w:t xml:space="preserve">select current_database(); </w:t>
-      </w:r>
-      <w:r>
-        <w:t>查看当前数据库</w:t>
+        <w:t>select current_database(); 查看当前数据库</w:t>
       </w:r>
     </w:p>
     <w:p>
       <w:bookmarkStart w:id="7" w:name="yb5B-1672206516674"/>
       <w:bookmarkEnd w:id="7"/>
       <w:r>
-        <w:t xml:space="preserve">select inet_client_addr(),inet_client_port();  </w:t>
-      </w:r>
-      <w:r>
-        <w:t>查看客户端地址和端口</w:t>
+        <w:t>select inet_client_addr(),inet_client_port();  查看客户端地址和端口</w:t>
       </w:r>
     </w:p>
     <w:p>
       <w:bookmarkStart w:id="8" w:name="4u6h-1672206519059"/>
       <w:bookmarkEnd w:id="8"/>
       <w:r>
-        <w:t xml:space="preserve">select inet_server_addr(),inet_server_port();  </w:t>
-      </w:r>
-      <w:r>
-        <w:t>查看服务端地址和端口</w:t>
+        <w:t>select inet_server_addr(),inet_server_port();  查看服务端地址和端口</w:t>
       </w:r>
     </w:p>
     <w:p>
       <w:bookmarkStart w:id="9" w:name="7fpx-1672206521466"/>
       <w:bookmarkEnd w:id="9"/>
       <w:r>
-        <w:t xml:space="preserve">select pg_backend_pid();  </w:t>
-      </w:r>
-      <w:r>
-        <w:t>查看当前会话的</w:t>
-      </w:r>
-      <w:r>
-        <w:t>pid</w:t>
+        <w:t>select pg_backend_pid();  查看当前会话的pid</w:t>
       </w:r>
     </w:p>
     <w:p>
       <w:bookmarkStart w:id="10" w:name="ahHs-1672206523873"/>
       <w:bookmarkEnd w:id="10"/>
       <w:r>
-        <w:t xml:space="preserve">show shared_buffers;  </w:t>
-      </w:r>
-      <w:r>
-        <w:t>查看参数的值</w:t>
+        <w:t>show shared_buffers;  查看参数的值</w:t>
       </w:r>
     </w:p>
     <w:p>
@@ -138,119 +99,56 @@
       <w:bookmarkStart w:id="12" w:name="SmTG-1672206527933"/>
       <w:bookmarkEnd w:id="12"/>
       <w:r>
-        <w:t xml:space="preserve">set maintenance_work_mem to '128MB'; </w:t>
-      </w:r>
-      <w:r>
-        <w:t>设置当前会话</w:t>
-      </w:r>
-      <w:r>
-        <w:t xml:space="preserve"> maintenance_work_mem </w:t>
-      </w:r>
-      <w:r>
-        <w:t>的值</w:t>
+        <w:t>set maintenance_work_mem to '128MB'; 设置当前会话 maintenance_work_mem 的值</w:t>
       </w:r>
     </w:p>
     <w:p>
       <w:bookmarkStart w:id="13" w:name="MOnw-1672206530612"/>
       <w:bookmarkEnd w:id="13"/>
       <w:r>
-        <w:t>select pg_walfile_n</w:t>
-      </w:r>
-      <w:r>
-        <w:t>ame( pg_current_wal_lsn());</w:t>
-      </w:r>
-      <w:r>
-        <w:t>查看当前正在使用的</w:t>
-      </w:r>
-      <w:r>
-        <w:t>WAL</w:t>
-      </w:r>
-      <w:r>
-        <w:t>日志</w:t>
+        <w:t>select pg_walfile_name( pg_current_wal_lsn());查看当前正在使用的WAL日志</w:t>
       </w:r>
     </w:p>
     <w:p>
       <w:bookmarkStart w:id="14" w:name="ArEv-1672206495862"/>
       <w:bookmarkEnd w:id="14"/>
       <w:r>
-        <w:t xml:space="preserve">select pg_ls_waldir(); </w:t>
-      </w:r>
-      <w:r>
-        <w:t>查看</w:t>
-      </w:r>
-      <w:r>
-        <w:t>wal</w:t>
-      </w:r>
-      <w:r>
-        <w:t>日志列表</w:t>
+        <w:t>select pg_ls_waldir(); 查看wal日志列表</w:t>
       </w:r>
     </w:p>
     <w:p>
       <w:bookmarkStart w:id="15" w:name="7ngA-1672206495864"/>
       <w:bookmarkEnd w:id="15"/>
       <w:r>
-        <w:t xml:space="preserve">pg_ls_dir(dirname text); </w:t>
-      </w:r>
-      <w:r>
-        <w:t>查看目录文件列表，相当于</w:t>
-      </w:r>
-      <w:r>
-        <w:t>linux ls</w:t>
-      </w:r>
-      <w:r>
-        <w:t>命令</w:t>
+        <w:t>pg_ls_dir(dirname text); 查看目录文件列表，相当于linux ls命令</w:t>
       </w:r>
     </w:p>
     <w:p>
       <w:bookmarkStart w:id="16" w:name="xelR-1672206495866"/>
       <w:bookmarkEnd w:id="16"/>
       <w:r>
-        <w:t xml:space="preserve">select txid_current(); </w:t>
-      </w:r>
-      <w:r>
-        <w:t>查看当前</w:t>
-      </w:r>
-      <w:r>
-        <w:t>xid</w:t>
+        <w:t>select txid_current(); 查看当前xid</w:t>
       </w:r>
     </w:p>
     <w:p>
       <w:bookmarkStart w:id="17" w:name="DvRe-1672206534973"/>
       <w:bookmarkEnd w:id="17"/>
       <w:r>
-        <w:t xml:space="preserve">select pg_is_in_backup(), pg_backup_start_time() ;  </w:t>
-      </w:r>
-      <w:r>
-        <w:t>查看实例是否正在备份及备份开始的时间</w:t>
+        <w:t>select pg_is_in_backup(), pg_backup_start_time() ;  查看实例是否正在备份及备份开始的时间</w:t>
       </w:r>
     </w:p>
     <w:p>
       <w:bookmarkStart w:id="18" w:name="i47v-1672206537972"/>
       <w:bookmarkEnd w:id="18"/>
       <w:r>
-        <w:t xml:space="preserve">select pg_is_in_recovery(); </w:t>
-      </w:r>
-      <w:r>
-        <w:t xml:space="preserve"> </w:t>
-      </w:r>
-      <w:r>
-        <w:t>查看</w:t>
-      </w:r>
-      <w:r>
-        <w:t>是否是备库</w:t>
+        <w:t>select pg_is_in_recovery();  查看是否是备库</w:t>
       </w:r>
     </w:p>
     <w:p>
       <w:bookmarkStart w:id="19" w:name="RT7c-1672206539768"/>
       <w:bookmarkEnd w:id="19"/>
       <w:r>
-        <w:t>s</w:t>
-      </w:r>
-      <w:r>
-        <w:t xml:space="preserve">elect pg_database_size(‘testba’), pg_size_pretty(pg_database_size('testdb'));  </w:t>
-      </w:r>
-      <w:r>
-        <w:t>查</w:t>
+        <w:t>select pg_database_size(‘testba’), pg_size_pretty(pg_database_size('testdb'));  查</w:t>
       </w:r>
       <w:r>
         <w:lastRenderedPageBreak/>
@@ -261,81 +159,50 @@
       <w:bookmarkStart w:id="20" w:name="Ja9q-1672206543194"/>
       <w:bookmarkEnd w:id="20"/>
       <w:r>
-        <w:t xml:space="preserve">select pg_size_pretty(pg_relation_size('t1')) ;  </w:t>
-      </w:r>
-      <w:r>
-        <w:t>查看</w:t>
-      </w:r>
-      <w:r>
-        <w:t>relation</w:t>
-      </w:r>
-      <w:r>
-        <w:t>大小，不包含索引</w:t>
+        <w:t>select pg_size_pretty(pg_relation_size('t1')) ;  查看relation大小，不包含索引</w:t>
       </w:r>
     </w:p>
     <w:p>
       <w:bookmarkStart w:id="21" w:name="Y4MV-1672206562811"/>
       <w:bookmarkEnd w:id="21"/>
       <w:r>
-        <w:t xml:space="preserve">select pg_size_pretty(pg_total_relation_size('t1')) ;  </w:t>
-      </w:r>
-      <w:r>
-        <w:t>查看</w:t>
-      </w:r>
-      <w:r>
-        <w:t>relation</w:t>
-      </w:r>
-      <w:r>
-        <w:t>大小，包含索引</w:t>
+        <w:t>select pg_size_pretty(pg_total_relation_size('t1')) ;  查看relation大小，包含索引</w:t>
       </w:r>
     </w:p>
     <w:p>
       <w:bookmarkStart w:id="22" w:name="IPjB-1672206567830"/>
       <w:bookmarkEnd w:id="22"/>
       <w:r>
-        <w:t>select pg_size_pretty</w:t>
-      </w:r>
-      <w:r>
-        <w:t xml:space="preserve">(pg_indexes_size('t1'));  </w:t>
-      </w:r>
-      <w:r>
-        <w:t>查看索引大小</w:t>
+        <w:t>select pg_size_pretty(pg_indexes_size('t1'));  查看索引大小</w:t>
       </w:r>
     </w:p>
     <w:p>
       <w:bookmarkStart w:id="23" w:name="5KEt-1672206569849"/>
       <w:bookmarkEnd w:id="23"/>
       <w:r>
-        <w:t xml:space="preserve">select pg_size_pretty(pg_tablespace_size('pg_global'));  </w:t>
-      </w:r>
-      <w:r>
-        <w:t>查看表空间大小</w:t>
+        <w:t>select pg_size_pretty(pg_tablespace_size('pg_global'));  查看表空间大小</w:t>
       </w:r>
     </w:p>
     <w:p>
       <w:bookmarkStart w:id="24" w:name="mWzS-1672206571836"/>
       <w:bookmarkEnd w:id="24"/>
       <w:r>
-        <w:t xml:space="preserve">select pg_relation_filepath('t1');  </w:t>
-      </w:r>
-      <w:r>
-        <w:t>查看</w:t>
-      </w:r>
-      <w:r>
-        <w:t>relation</w:t>
-      </w:r>
-      <w:r>
-        <w:t>路径</w:t>
+        <w:t>select pg_relation_filepath('t1');  查看relation路径</w:t>
       </w:r>
     </w:p>
     <w:p>
       <w:bookmarkStart w:id="25" w:name="hNP3-1672206563514"/>
       <w:bookmarkEnd w:id="25"/>
       <w:r>
-        <w:t xml:space="preserve">generate_series(start,stop,step); </w:t>
-      </w:r>
-      <w:r>
-        <w:t>生成多行数据</w:t>
+        <w:t>generate_series(start,stop,step); 生成多行数据</w:t>
+      </w:r>
+    </w:p>
+    <w:p>
+      <w:r>
+        <w:rPr>
+          <w:rFonts w:hint="eastAsia"/>
+        </w:rPr>
+        <w:t>select * from generate_series('2023-01-01'::date,'2023-01-02'::date,interval '1d') ;</w:t>
       </w:r>
     </w:p>
     <w:p>
@@ -345,13 +212,9 @@
         </w:rPr>
       </w:pPr>
       <w:r>
-        <w:t>select * from generate_series('2023-01-01'::date,'2023-01-02'::date,interval '1d') ;</w:t>
-      </w:r>
-      <w:bookmarkStart w:id="26" w:name="_GoBack"/>
-      <w:bookmarkEnd w:id="26"/>
-    </w:p>
-    <w:p>
-      <w:r>
+        <w:rPr>
+          <w:rFonts w:hint="eastAsia"/>
+        </w:rPr>
         <w:t>select n,md5(n::text) from generate_series(1,100) n;</w:t>
       </w:r>
     </w:p>
@@ -362,8 +225,20 @@
         </w:rPr>
       </w:pPr>
       <w:r>
+        <w:rPr>
+          <w:rFonts w:hint="eastAsia"/>
+        </w:rPr>
         <w:t>select n, md5(n::text) from generate_series('2023-01-01'::date,'2023-01-02'::date,interval '1d') n;</w:t>
       </w:r>
+    </w:p>
+    <w:p>
+      <w:pPr>
+        <w:rPr>
+          <w:rFonts w:hint="eastAsia"/>
+        </w:rPr>
+      </w:pPr>
+      <w:bookmarkStart w:id="26" w:name="_GoBack"/>
+      <w:bookmarkEnd w:id="26"/>
     </w:p>
     <w:p>
       <w:pPr>
@@ -385,213 +260,120 @@
       <w:bookmarkStart w:id="28" w:name="TmCl-1672206563527"/>
       <w:bookmarkEnd w:id="28"/>
       <w:r>
-        <w:t xml:space="preserve">pg_ctl reload or select pg_reload_conf();  </w:t>
-      </w:r>
-      <w:r>
-        <w:t>重新加载配置</w:t>
+        <w:t>pg_ctl reload or select pg_reload_conf();  重新加载配置</w:t>
       </w:r>
     </w:p>
     <w:p>
       <w:bookmarkStart w:id="29" w:name="4a3x-1672206563529"/>
       <w:bookmarkEnd w:id="29"/>
       <w:r>
-        <w:t xml:space="preserve">select </w:t>
-      </w:r>
-      <w:r>
-        <w:t xml:space="preserve">pg_current_logfile(); </w:t>
-      </w:r>
-      <w:r>
-        <w:t>查看当前错误日志</w:t>
+        <w:t>select pg_current_logfile(); 查看当前错误日志</w:t>
       </w:r>
     </w:p>
     <w:p>
       <w:bookmarkStart w:id="30" w:name="Qpbq-1672206590125"/>
       <w:bookmarkEnd w:id="30"/>
       <w:r>
-        <w:t xml:space="preserve">select pg_rotate_logfile();  </w:t>
-      </w:r>
-      <w:r>
-        <w:t>切换日志文件</w:t>
+        <w:t>select pg_rotate_logfile();  切换日志文件</w:t>
       </w:r>
     </w:p>
     <w:p>
       <w:bookmarkStart w:id="31" w:name="kZ9b-1672206594725"/>
       <w:bookmarkEnd w:id="31"/>
       <w:r>
-        <w:t xml:space="preserve">select pg_switch_wal();  </w:t>
-      </w:r>
-      <w:r>
-        <w:t>切换</w:t>
-      </w:r>
-      <w:r>
-        <w:t>wal</w:t>
-      </w:r>
-      <w:r>
-        <w:t>文件</w:t>
+        <w:t>select pg_switch_wal();  切换wal文件</w:t>
       </w:r>
     </w:p>
     <w:p>
       <w:bookmarkStart w:id="32" w:name="h32C-1672206596813"/>
       <w:bookmarkEnd w:id="32"/>
       <w:r>
-        <w:t xml:space="preserve">checkpoint;  </w:t>
-      </w:r>
-      <w:r>
-        <w:t>执行检查点</w:t>
+        <w:t>checkpoint;  执行检查点</w:t>
       </w:r>
     </w:p>
     <w:p>
       <w:bookmarkStart w:id="33" w:name="hGci-1672206599412"/>
       <w:bookmarkEnd w:id="33"/>
       <w:r>
-        <w:t xml:space="preserve">pg_cancel_backend(pid) ; </w:t>
-      </w:r>
-      <w:r>
-        <w:t>取消会话正在执行的</w:t>
-      </w:r>
-      <w:r>
-        <w:t>SQL</w:t>
+        <w:t>pg_cancel_backend(pid) ; 取消会话正在执行的SQL</w:t>
       </w:r>
     </w:p>
     <w:p>
       <w:bookmarkStart w:id="34" w:name="5f8R-1672206602567"/>
       <w:bookmarkEnd w:id="34"/>
       <w:r>
-        <w:t xml:space="preserve">pg_terminate_backend(pid) ; </w:t>
-      </w:r>
-      <w:r>
-        <w:t>终止一个进程</w:t>
+        <w:t>pg_terminate_backend(pid) ; 终止一个进程</w:t>
       </w:r>
     </w:p>
     <w:p>
       <w:bookmarkStart w:id="35" w:name="E5Q0-1672640379504"/>
       <w:bookmarkEnd w:id="35"/>
       <w:r>
-        <w:t>select count(*) from pg_stat_activity;</w:t>
-      </w:r>
-      <w:r>
-        <w:t>查看连接数</w:t>
+        <w:t>select count(*) from pg_stat_activity;查看连接数</w:t>
       </w:r>
     </w:p>
     <w:p>
       <w:bookmarkStart w:id="36" w:name="WbU2-1672640422652"/>
       <w:bookmarkEnd w:id="36"/>
       <w:r>
-        <w:t>show max_connections</w:t>
-      </w:r>
-      <w:r>
-        <w:t>;</w:t>
-      </w:r>
-      <w:r>
-        <w:t>查看最大连接数</w:t>
+        <w:t>show max_connections;查看最大连接数</w:t>
       </w:r>
     </w:p>
     <w:p>
       <w:bookmarkStart w:id="37" w:name="LxEb-1672640465588"/>
       <w:bookmarkEnd w:id="37"/>
       <w:r>
-        <w:t>select usename,count(*) from pg_stat_activity group by usename;</w:t>
-      </w:r>
-      <w:r>
-        <w:t>查看各个用户对应</w:t>
-      </w:r>
-      <w:r>
         <w:lastRenderedPageBreak/>
-        <w:t>的连接数</w:t>
+        <w:t>select usename,count(*) from pg_stat_activity group by usename;查看各个用户对应的连接数</w:t>
       </w:r>
     </w:p>
     <w:p>
       <w:bookmarkStart w:id="38" w:name="ZBvO-1672641266531"/>
       <w:bookmarkEnd w:id="38"/>
       <w:r>
-        <w:t>select left(query,50),total_exec_time,calls from pg_stat_statements order by total_exec_time desc limit 5;</w:t>
-      </w:r>
-      <w:r>
-        <w:t>查看最耗时的</w:t>
-      </w:r>
-      <w:r>
-        <w:t>5</w:t>
-      </w:r>
-      <w:r>
-        <w:t>条</w:t>
-      </w:r>
-      <w:r>
-        <w:t>sql</w:t>
+        <w:t>select left(query,50),total_exec_time,calls from pg_stat_statements order by total_exec_time desc limit 5;查看最耗时的5条sql</w:t>
       </w:r>
     </w:p>
     <w:p>
       <w:bookmarkStart w:id="39" w:name="R5iI-1672206606029"/>
       <w:bookmarkEnd w:id="39"/>
       <w:r>
-        <w:t>select usename,query_start, query from pg_stat_activi</w:t>
-      </w:r>
-      <w:r>
-        <w:t>ty;</w:t>
-      </w:r>
-      <w:r>
-        <w:t>查询当前执行时间比较长的</w:t>
-      </w:r>
-      <w:r>
-        <w:t>SQL</w:t>
+        <w:t>select usename,query_start, query from pg_stat_activity;查询当前执行时间比较长的SQL</w:t>
       </w:r>
     </w:p>
     <w:p>
       <w:bookmarkStart w:id="40" w:name="wepz-1672640604648"/>
       <w:bookmarkEnd w:id="40"/>
       <w:r>
-        <w:t>select * from pg_indexes where tablename='t1';</w:t>
-      </w:r>
-      <w:r>
-        <w:t>查看表中的索引</w:t>
+        <w:t>select * from pg_indexes where tablename='t1';查看表中的索引</w:t>
       </w:r>
     </w:p>
     <w:p>
       <w:bookmarkStart w:id="41" w:name="K2xc-1672640637748"/>
       <w:bookmarkEnd w:id="41"/>
       <w:r>
-        <w:t xml:space="preserve">select * from pg_tables where schemaname='public'; </w:t>
-      </w:r>
-      <w:r>
-        <w:t>查看</w:t>
-      </w:r>
-      <w:r>
-        <w:t>schema</w:t>
-      </w:r>
-      <w:r>
-        <w:t>中所有表信息</w:t>
+        <w:t>select * from pg_tables where schemaname='public'; 查看schema中所有表信息</w:t>
       </w:r>
     </w:p>
     <w:p>
       <w:bookmarkStart w:id="42" w:name="cj3c-1672641002516"/>
       <w:bookmarkEnd w:id="42"/>
       <w:r>
-        <w:t>select relpages,reltuples from pg_class where relname='t1';</w:t>
-      </w:r>
-      <w:r>
-        <w:t>查看表的页数和记录数</w:t>
+        <w:t>select relpages,reltuples from pg_class where relname='t1';查看表的页数和记录数</w:t>
       </w:r>
     </w:p>
     <w:p>
       <w:bookmarkStart w:id="43" w:name="LOXj-1672641747603"/>
       <w:bookmarkEnd w:id="43"/>
       <w:r>
-        <w:t>explain select * from t1 where id=100;</w:t>
-      </w:r>
-      <w:r>
-        <w:t>查看执行计划</w:t>
+        <w:t>explain select * from t1 where id=100;查看执行计划</w:t>
       </w:r>
     </w:p>
     <w:p>
       <w:bookmarkStart w:id="44" w:name="RBpC-1672641772906"/>
       <w:bookmarkEnd w:id="44"/>
       <w:r>
-        <w:t>ex</w:t>
-      </w:r>
-      <w:r>
-        <w:t>plain analyze select * from t1 where id=100;</w:t>
-      </w:r>
-      <w:r>
-        <w:t>查看真实的执行计划</w:t>
+        <w:t>explain analyze select * from t1 where id=100;查看真实的执行计划</w:t>
       </w:r>
     </w:p>
     <w:sectPr>

--- a/document/1.PostgreSQL安装与配置/6.常用命令.docx
+++ b/document/1.PostgreSQL安装与配置/6.常用命令.docx
@@ -206,24 +206,34 @@
       </w:r>
     </w:p>
     <w:p>
-      <w:pPr>
+      <w:r>
         <w:rPr>
           <w:rFonts w:hint="eastAsia"/>
         </w:rPr>
-      </w:pPr>
+        <w:t>select n,md5(n::text)</w:t>
+      </w:r>
+      <w:r>
+        <w:t xml:space="preserve">,random()*300 </w:t>
+      </w:r>
       <w:r>
         <w:rPr>
           <w:rFonts w:hint="eastAsia"/>
         </w:rPr>
-        <w:t>select n,md5(n::text) from generate_series(1,100) n;</w:t>
-      </w:r>
-    </w:p>
-    <w:p>
-      <w:pPr>
+        <w:t xml:space="preserve"> from generate_series(1,100</w:t>
+      </w:r>
+      <w:r>
+        <w:t>0000</w:t>
+      </w:r>
+      <w:bookmarkStart w:id="26" w:name="_GoBack"/>
+      <w:bookmarkEnd w:id="26"/>
+      <w:r>
         <w:rPr>
           <w:rFonts w:hint="eastAsia"/>
         </w:rPr>
-      </w:pPr>
+        <w:t>) n;</w:t>
+      </w:r>
+    </w:p>
+    <w:p>
       <w:r>
         <w:rPr>
           <w:rFonts w:hint="eastAsia"/>
@@ -231,15 +241,7 @@
         <w:t>select n, md5(n::text) from generate_series('2023-01-01'::date,'2023-01-02'::date,interval '1d') n;</w:t>
       </w:r>
     </w:p>
-    <w:p>
-      <w:pPr>
-        <w:rPr>
-          <w:rFonts w:hint="eastAsia"/>
-        </w:rPr>
-      </w:pPr>
-      <w:bookmarkStart w:id="26" w:name="_GoBack"/>
-      <w:bookmarkEnd w:id="26"/>
-    </w:p>
+    <w:p/>
     <w:p>
       <w:pPr>
         <w:pStyle w:val="1"/>
